--- a/backend/app/Dashboard/Report/report.docx
+++ b/backend/app/Dashboard/Report/report.docx
@@ -10,7 +10,7 @@
       <w:r>
         <w:t xml:space="preserve">Методический анализ результатов ЕГЭ </w:t>
         <w:br/>
-        <w:t xml:space="preserve"> по предмету Русский язык</w:t>
+        <w:t xml:space="preserve"> по предмету Математика</w:t>
       </w:r>
     </w:p>
     <w:p>
@@ -125,7 +125,7 @@
           </w:tcPr>
           <w:p>
             <w:r>
-              <w:t>10670</w:t>
+              <w:t>3741</w:t>
             </w:r>
           </w:p>
         </w:tc>
@@ -135,7 +135,7 @@
           </w:tcPr>
           <w:p>
             <w:r>
-              <w:t xml:space="preserve"> 0.91</w:t>
+              <w:t xml:space="preserve"> 0.32</w:t>
             </w:r>
           </w:p>
         </w:tc>
@@ -145,7 +145,7 @@
           </w:tcPr>
           <w:p>
             <w:r>
-              <w:t>10677</w:t>
+              <w:t>3578</w:t>
             </w:r>
           </w:p>
         </w:tc>
@@ -155,7 +155,7 @@
           </w:tcPr>
           <w:p>
             <w:r>
-              <w:t xml:space="preserve"> 0.93</w:t>
+              <w:t xml:space="preserve"> 0.31</w:t>
             </w:r>
           </w:p>
         </w:tc>
@@ -280,6 +280,58 @@
           </w:tcPr>
           <w:p>
             <w:r>
+              <w:t>Мужской</w:t>
+            </w:r>
+          </w:p>
+        </w:tc>
+        <w:tc>
+          <w:tcPr>
+            <w:tcW w:type="dxa" w:w="1871"/>
+          </w:tcPr>
+          <w:p>
+            <w:r>
+              <w:t>2264</w:t>
+            </w:r>
+          </w:p>
+        </w:tc>
+        <w:tc>
+          <w:tcPr>
+            <w:tcW w:type="dxa" w:w="2880"/>
+          </w:tcPr>
+          <w:p>
+            <w:r>
+              <w:t xml:space="preserve"> 0.61</w:t>
+            </w:r>
+          </w:p>
+        </w:tc>
+        <w:tc>
+          <w:tcPr>
+            <w:tcW w:type="dxa" w:w="1871"/>
+          </w:tcPr>
+          <w:p>
+            <w:r>
+              <w:t>2264</w:t>
+            </w:r>
+          </w:p>
+        </w:tc>
+        <w:tc>
+          <w:tcPr>
+            <w:tcW w:type="dxa" w:w="2880"/>
+          </w:tcPr>
+          <w:p>
+            <w:r>
+              <w:t xml:space="preserve"> 0.63</w:t>
+            </w:r>
+          </w:p>
+        </w:tc>
+      </w:tr>
+      <w:tr>
+        <w:tc>
+          <w:tcPr>
+            <w:tcW w:type="dxa" w:w="4320"/>
+          </w:tcPr>
+          <w:p>
+            <w:r>
               <w:t>Женский</w:t>
             </w:r>
           </w:p>
@@ -290,89 +342,37 @@
           </w:tcPr>
           <w:p>
             <w:r>
-              <w:t>5705</w:t>
-            </w:r>
-          </w:p>
-        </w:tc>
-        <w:tc>
-          <w:tcPr>
-            <w:tcW w:type="dxa" w:w="2880"/>
-          </w:tcPr>
-          <w:p>
-            <w:r>
-              <w:t xml:space="preserve"> 0.53</w:t>
-            </w:r>
-          </w:p>
-        </w:tc>
-        <w:tc>
-          <w:tcPr>
-            <w:tcW w:type="dxa" w:w="1871"/>
-          </w:tcPr>
-          <w:p>
-            <w:r>
-              <w:t>5705</w:t>
-            </w:r>
-          </w:p>
-        </w:tc>
-        <w:tc>
-          <w:tcPr>
-            <w:tcW w:type="dxa" w:w="2880"/>
-          </w:tcPr>
-          <w:p>
-            <w:r>
-              <w:t xml:space="preserve"> 0.53</w:t>
-            </w:r>
-          </w:p>
-        </w:tc>
-      </w:tr>
-      <w:tr>
-        <w:tc>
-          <w:tcPr>
-            <w:tcW w:type="dxa" w:w="4320"/>
-          </w:tcPr>
-          <w:p>
-            <w:r>
-              <w:t>Мужской</w:t>
-            </w:r>
-          </w:p>
-        </w:tc>
-        <w:tc>
-          <w:tcPr>
-            <w:tcW w:type="dxa" w:w="1871"/>
-          </w:tcPr>
-          <w:p>
-            <w:r>
-              <w:t>4965</w:t>
-            </w:r>
-          </w:p>
-        </w:tc>
-        <w:tc>
-          <w:tcPr>
-            <w:tcW w:type="dxa" w:w="2880"/>
-          </w:tcPr>
-          <w:p>
-            <w:r>
-              <w:t xml:space="preserve"> 0.47</w:t>
-            </w:r>
-          </w:p>
-        </w:tc>
-        <w:tc>
-          <w:tcPr>
-            <w:tcW w:type="dxa" w:w="1871"/>
-          </w:tcPr>
-          <w:p>
-            <w:r>
-              <w:t>4965</w:t>
-            </w:r>
-          </w:p>
-        </w:tc>
-        <w:tc>
-          <w:tcPr>
-            <w:tcW w:type="dxa" w:w="2880"/>
-          </w:tcPr>
-          <w:p>
-            <w:r>
-              <w:t xml:space="preserve"> 0.47</w:t>
+              <w:t>1477</w:t>
+            </w:r>
+          </w:p>
+        </w:tc>
+        <w:tc>
+          <w:tcPr>
+            <w:tcW w:type="dxa" w:w="2880"/>
+          </w:tcPr>
+          <w:p>
+            <w:r>
+              <w:t xml:space="preserve"> 0.39</w:t>
+            </w:r>
+          </w:p>
+        </w:tc>
+        <w:tc>
+          <w:tcPr>
+            <w:tcW w:type="dxa" w:w="1871"/>
+          </w:tcPr>
+          <w:p>
+            <w:r>
+              <w:t>1477</w:t>
+            </w:r>
+          </w:p>
+        </w:tc>
+        <w:tc>
+          <w:tcPr>
+            <w:tcW w:type="dxa" w:w="2880"/>
+          </w:tcPr>
+          <w:p>
+            <w:r>
+              <w:t xml:space="preserve"> 0.41</w:t>
             </w:r>
           </w:p>
         </w:tc>
@@ -507,37 +507,37 @@
           </w:tcPr>
           <w:p>
             <w:r>
-              <w:t>10395</w:t>
-            </w:r>
-          </w:p>
-        </w:tc>
-        <w:tc>
-          <w:tcPr>
-            <w:tcW w:type="dxa" w:w="2880"/>
-          </w:tcPr>
-          <w:p>
-            <w:r>
-              <w:t xml:space="preserve"> 0.97</w:t>
-            </w:r>
-          </w:p>
-        </w:tc>
-        <w:tc>
-          <w:tcPr>
-            <w:tcW w:type="dxa" w:w="1871"/>
-          </w:tcPr>
-          <w:p>
-            <w:r>
-              <w:t>10395</w:t>
-            </w:r>
-          </w:p>
-        </w:tc>
-        <w:tc>
-          <w:tcPr>
-            <w:tcW w:type="dxa" w:w="2880"/>
-          </w:tcPr>
-          <w:p>
-            <w:r>
-              <w:t xml:space="preserve"> 0.97</w:t>
+              <w:t>3538</w:t>
+            </w:r>
+          </w:p>
+        </w:tc>
+        <w:tc>
+          <w:tcPr>
+            <w:tcW w:type="dxa" w:w="2880"/>
+          </w:tcPr>
+          <w:p>
+            <w:r>
+              <w:t xml:space="preserve"> 0.95</w:t>
+            </w:r>
+          </w:p>
+        </w:tc>
+        <w:tc>
+          <w:tcPr>
+            <w:tcW w:type="dxa" w:w="1871"/>
+          </w:tcPr>
+          <w:p>
+            <w:r>
+              <w:t>3538</w:t>
+            </w:r>
+          </w:p>
+        </w:tc>
+        <w:tc>
+          <w:tcPr>
+            <w:tcW w:type="dxa" w:w="2880"/>
+          </w:tcPr>
+          <w:p>
+            <w:r>
+              <w:t xml:space="preserve"> 0.99</w:t>
             </w:r>
           </w:p>
         </w:tc>
@@ -559,37 +559,37 @@
           </w:tcPr>
           <w:p>
             <w:r>
-              <w:t>250</w:t>
-            </w:r>
-          </w:p>
-        </w:tc>
-        <w:tc>
-          <w:tcPr>
-            <w:tcW w:type="dxa" w:w="2880"/>
-          </w:tcPr>
-          <w:p>
-            <w:r>
-              <w:t xml:space="preserve"> 0.02</w:t>
-            </w:r>
-          </w:p>
-        </w:tc>
-        <w:tc>
-          <w:tcPr>
-            <w:tcW w:type="dxa" w:w="1871"/>
-          </w:tcPr>
-          <w:p>
-            <w:r>
-              <w:t>250</w:t>
-            </w:r>
-          </w:p>
-        </w:tc>
-        <w:tc>
-          <w:tcPr>
-            <w:tcW w:type="dxa" w:w="2880"/>
-          </w:tcPr>
-          <w:p>
-            <w:r>
-              <w:t xml:space="preserve"> 0.02</w:t>
+              <w:t>199</w:t>
+            </w:r>
+          </w:p>
+        </w:tc>
+        <w:tc>
+          <w:tcPr>
+            <w:tcW w:type="dxa" w:w="2880"/>
+          </w:tcPr>
+          <w:p>
+            <w:r>
+              <w:t xml:space="preserve"> 0.05</w:t>
+            </w:r>
+          </w:p>
+        </w:tc>
+        <w:tc>
+          <w:tcPr>
+            <w:tcW w:type="dxa" w:w="1871"/>
+          </w:tcPr>
+          <w:p>
+            <w:r>
+              <w:t>199</w:t>
+            </w:r>
+          </w:p>
+        </w:tc>
+        <w:tc>
+          <w:tcPr>
+            <w:tcW w:type="dxa" w:w="2880"/>
+          </w:tcPr>
+          <w:p>
+            <w:r>
+              <w:t xml:space="preserve"> 0.06</w:t>
             </w:r>
           </w:p>
         </w:tc>
@@ -611,7 +611,7 @@
           </w:tcPr>
           <w:p>
             <w:r>
-              <w:t>21</w:t>
+              <w:t>2</w:t>
             </w:r>
           </w:p>
         </w:tc>
@@ -631,7 +631,7 @@
           </w:tcPr>
           <w:p>
             <w:r>
-              <w:t>21</w:t>
+              <w:t>2</w:t>
             </w:r>
           </w:p>
         </w:tc>
@@ -654,58 +654,6 @@
           <w:p>
             <w:r>
               <w:t>Обучающийся иностранной образовательной организации</w:t>
-            </w:r>
-          </w:p>
-        </w:tc>
-        <w:tc>
-          <w:tcPr>
-            <w:tcW w:type="dxa" w:w="1871"/>
-          </w:tcPr>
-          <w:p>
-            <w:r>
-              <w:t>2</w:t>
-            </w:r>
-          </w:p>
-        </w:tc>
-        <w:tc>
-          <w:tcPr>
-            <w:tcW w:type="dxa" w:w="2880"/>
-          </w:tcPr>
-          <w:p>
-            <w:r>
-              <w:t xml:space="preserve"> 0.00</w:t>
-            </w:r>
-          </w:p>
-        </w:tc>
-        <w:tc>
-          <w:tcPr>
-            <w:tcW w:type="dxa" w:w="1871"/>
-          </w:tcPr>
-          <w:p>
-            <w:r>
-              <w:t>2</w:t>
-            </w:r>
-          </w:p>
-        </w:tc>
-        <w:tc>
-          <w:tcPr>
-            <w:tcW w:type="dxa" w:w="2880"/>
-          </w:tcPr>
-          <w:p>
-            <w:r>
-              <w:t xml:space="preserve"> 0.00</w:t>
-            </w:r>
-          </w:p>
-        </w:tc>
-      </w:tr>
-      <w:tr>
-        <w:tc>
-          <w:tcPr>
-            <w:tcW w:type="dxa" w:w="4320"/>
-          </w:tcPr>
-          <w:p>
-            <w:r>
-              <w:t>Обучающийся общеобразовательной организации, завершивший освоение образовательной программы по учебному предмету</w:t>
             </w:r>
           </w:p>
         </w:tc>
@@ -880,37 +828,37 @@
           </w:tcPr>
           <w:p>
             <w:r>
-              <w:t>8435</w:t>
-            </w:r>
-          </w:p>
-        </w:tc>
-        <w:tc>
-          <w:tcPr>
-            <w:tcW w:type="dxa" w:w="2880"/>
-          </w:tcPr>
-          <w:p>
-            <w:r>
-              <w:t xml:space="preserve"> 0.79</w:t>
-            </w:r>
-          </w:p>
-        </w:tc>
-        <w:tc>
-          <w:tcPr>
-            <w:tcW w:type="dxa" w:w="1871"/>
-          </w:tcPr>
-          <w:p>
-            <w:r>
-              <w:t>8435</w:t>
-            </w:r>
-          </w:p>
-        </w:tc>
-        <w:tc>
-          <w:tcPr>
-            <w:tcW w:type="dxa" w:w="2880"/>
-          </w:tcPr>
-          <w:p>
-            <w:r>
-              <w:t xml:space="preserve"> 0.79</w:t>
+              <w:t>2630</w:t>
+            </w:r>
+          </w:p>
+        </w:tc>
+        <w:tc>
+          <w:tcPr>
+            <w:tcW w:type="dxa" w:w="2880"/>
+          </w:tcPr>
+          <w:p>
+            <w:r>
+              <w:t xml:space="preserve"> 0.70</w:t>
+            </w:r>
+          </w:p>
+        </w:tc>
+        <w:tc>
+          <w:tcPr>
+            <w:tcW w:type="dxa" w:w="1871"/>
+          </w:tcPr>
+          <w:p>
+            <w:r>
+              <w:t>2630</w:t>
+            </w:r>
+          </w:p>
+        </w:tc>
+        <w:tc>
+          <w:tcPr>
+            <w:tcW w:type="dxa" w:w="2880"/>
+          </w:tcPr>
+          <w:p>
+            <w:r>
+              <w:t xml:space="preserve"> 0.74</w:t>
             </w:r>
           </w:p>
         </w:tc>
@@ -932,7 +880,79 @@
           </w:tcPr>
           <w:p>
             <w:r>
-              <w:t>970</w:t>
+              <w:t>502</w:t>
+            </w:r>
+          </w:p>
+        </w:tc>
+        <w:tc>
+          <w:tcPr>
+            <w:tcW w:type="dxa" w:w="2880"/>
+          </w:tcPr>
+          <w:p>
+            <w:r>
+              <w:t xml:space="preserve"> 0.13</w:t>
+            </w:r>
+          </w:p>
+        </w:tc>
+        <w:tc>
+          <w:tcPr>
+            <w:tcW w:type="dxa" w:w="1871"/>
+          </w:tcPr>
+          <w:p>
+            <w:r>
+              <w:t>502</w:t>
+            </w:r>
+          </w:p>
+        </w:tc>
+        <w:tc>
+          <w:tcPr>
+            <w:tcW w:type="dxa" w:w="2880"/>
+          </w:tcPr>
+          <w:p>
+            <w:r>
+              <w:t xml:space="preserve"> 0.14</w:t>
+            </w:r>
+          </w:p>
+        </w:tc>
+      </w:tr>
+      <w:tr>
+        <w:tc>
+          <w:tcPr>
+            <w:tcW w:type="dxa" w:w="4320"/>
+          </w:tcPr>
+          <w:p>
+            <w:r>
+              <w:t>Лицей</w:t>
+            </w:r>
+          </w:p>
+        </w:tc>
+        <w:tc>
+          <w:tcPr>
+            <w:tcW w:type="dxa" w:w="1871"/>
+          </w:tcPr>
+          <w:p>
+            <w:r>
+              <w:t>316</w:t>
+            </w:r>
+          </w:p>
+        </w:tc>
+        <w:tc>
+          <w:tcPr>
+            <w:tcW w:type="dxa" w:w="2880"/>
+          </w:tcPr>
+          <w:p>
+            <w:r>
+              <w:t xml:space="preserve"> 0.08</w:t>
+            </w:r>
+          </w:p>
+        </w:tc>
+        <w:tc>
+          <w:tcPr>
+            <w:tcW w:type="dxa" w:w="1871"/>
+          </w:tcPr>
+          <w:p>
+            <w:r>
+              <w:t>316</w:t>
             </w:r>
           </w:p>
         </w:tc>
@@ -946,26 +966,6 @@
             </w:r>
           </w:p>
         </w:tc>
-        <w:tc>
-          <w:tcPr>
-            <w:tcW w:type="dxa" w:w="1871"/>
-          </w:tcPr>
-          <w:p>
-            <w:r>
-              <w:t>970</w:t>
-            </w:r>
-          </w:p>
-        </w:tc>
-        <w:tc>
-          <w:tcPr>
-            <w:tcW w:type="dxa" w:w="2880"/>
-          </w:tcPr>
-          <w:p>
-            <w:r>
-              <w:t xml:space="preserve"> 0.09</w:t>
-            </w:r>
-          </w:p>
-        </w:tc>
       </w:tr>
       <w:tr>
         <w:tc>
@@ -974,17 +974,37 @@
           </w:tcPr>
           <w:p>
             <w:r>
-              <w:t>Лицей</w:t>
-            </w:r>
-          </w:p>
-        </w:tc>
-        <w:tc>
-          <w:tcPr>
-            <w:tcW w:type="dxa" w:w="1871"/>
-          </w:tcPr>
-          <w:p>
-            <w:r>
-              <w:t>645</w:t>
+              <w:t>Иное</w:t>
+            </w:r>
+          </w:p>
+        </w:tc>
+        <w:tc>
+          <w:tcPr>
+            <w:tcW w:type="dxa" w:w="1871"/>
+          </w:tcPr>
+          <w:p>
+            <w:r>
+              <w:t>201</w:t>
+            </w:r>
+          </w:p>
+        </w:tc>
+        <w:tc>
+          <w:tcPr>
+            <w:tcW w:type="dxa" w:w="2880"/>
+          </w:tcPr>
+          <w:p>
+            <w:r>
+              <w:t xml:space="preserve"> 0.05</w:t>
+            </w:r>
+          </w:p>
+        </w:tc>
+        <w:tc>
+          <w:tcPr>
+            <w:tcW w:type="dxa" w:w="1871"/>
+          </w:tcPr>
+          <w:p>
+            <w:r>
+              <w:t>201</w:t>
             </w:r>
           </w:p>
         </w:tc>
@@ -998,26 +1018,6 @@
             </w:r>
           </w:p>
         </w:tc>
-        <w:tc>
-          <w:tcPr>
-            <w:tcW w:type="dxa" w:w="1871"/>
-          </w:tcPr>
-          <w:p>
-            <w:r>
-              <w:t>645</w:t>
-            </w:r>
-          </w:p>
-        </w:tc>
-        <w:tc>
-          <w:tcPr>
-            <w:tcW w:type="dxa" w:w="2880"/>
-          </w:tcPr>
-          <w:p>
-            <w:r>
-              <w:t xml:space="preserve"> 0.06</w:t>
-            </w:r>
-          </w:p>
-        </w:tc>
       </w:tr>
       <w:tr>
         <w:tc>
@@ -1026,17 +1026,17 @@
           </w:tcPr>
           <w:p>
             <w:r>
-              <w:t>Иное</w:t>
-            </w:r>
-          </w:p>
-        </w:tc>
-        <w:tc>
-          <w:tcPr>
-            <w:tcW w:type="dxa" w:w="1871"/>
-          </w:tcPr>
-          <w:p>
-            <w:r>
-              <w:t>252</w:t>
+              <w:t xml:space="preserve">Президентское кадетское училище </w:t>
+            </w:r>
+          </w:p>
+        </w:tc>
+        <w:tc>
+          <w:tcPr>
+            <w:tcW w:type="dxa" w:w="1871"/>
+          </w:tcPr>
+          <w:p>
+            <w:r>
+              <w:t>70</w:t>
             </w:r>
           </w:p>
         </w:tc>
@@ -1056,7 +1056,7 @@
           </w:tcPr>
           <w:p>
             <w:r>
-              <w:t>252</w:t>
+              <w:t>70</w:t>
             </w:r>
           </w:p>
         </w:tc>
@@ -1078,6 +1078,58 @@
           </w:tcPr>
           <w:p>
             <w:r>
+              <w:t>Средняя общеобразовательная школа с углубленным изучением отдельных предметов</w:t>
+            </w:r>
+          </w:p>
+        </w:tc>
+        <w:tc>
+          <w:tcPr>
+            <w:tcW w:type="dxa" w:w="1871"/>
+          </w:tcPr>
+          <w:p>
+            <w:r>
+              <w:t>15</w:t>
+            </w:r>
+          </w:p>
+        </w:tc>
+        <w:tc>
+          <w:tcPr>
+            <w:tcW w:type="dxa" w:w="2880"/>
+          </w:tcPr>
+          <w:p>
+            <w:r>
+              <w:t xml:space="preserve"> 0.00</w:t>
+            </w:r>
+          </w:p>
+        </w:tc>
+        <w:tc>
+          <w:tcPr>
+            <w:tcW w:type="dxa" w:w="1871"/>
+          </w:tcPr>
+          <w:p>
+            <w:r>
+              <w:t>15</w:t>
+            </w:r>
+          </w:p>
+        </w:tc>
+        <w:tc>
+          <w:tcPr>
+            <w:tcW w:type="dxa" w:w="2880"/>
+          </w:tcPr>
+          <w:p>
+            <w:r>
+              <w:t xml:space="preserve"> 0.00</w:t>
+            </w:r>
+          </w:p>
+        </w:tc>
+      </w:tr>
+      <w:tr>
+        <w:tc>
+          <w:tcPr>
+            <w:tcW w:type="dxa" w:w="4320"/>
+          </w:tcPr>
+          <w:p>
+            <w:r>
               <w:t>Вечерняя (сменная) общеобразовательная школа</w:t>
             </w:r>
           </w:p>
@@ -1088,141 +1140,37 @@
           </w:tcPr>
           <w:p>
             <w:r>
-              <w:t>216</w:t>
-            </w:r>
-          </w:p>
-        </w:tc>
-        <w:tc>
-          <w:tcPr>
-            <w:tcW w:type="dxa" w:w="2880"/>
-          </w:tcPr>
-          <w:p>
-            <w:r>
-              <w:t xml:space="preserve"> 0.02</w:t>
-            </w:r>
-          </w:p>
-        </w:tc>
-        <w:tc>
-          <w:tcPr>
-            <w:tcW w:type="dxa" w:w="1871"/>
-          </w:tcPr>
-          <w:p>
-            <w:r>
-              <w:t>216</w:t>
-            </w:r>
-          </w:p>
-        </w:tc>
-        <w:tc>
-          <w:tcPr>
-            <w:tcW w:type="dxa" w:w="2880"/>
-          </w:tcPr>
-          <w:p>
-            <w:r>
-              <w:t xml:space="preserve"> 0.02</w:t>
-            </w:r>
-          </w:p>
-        </w:tc>
-      </w:tr>
-      <w:tr>
-        <w:tc>
-          <w:tcPr>
-            <w:tcW w:type="dxa" w:w="4320"/>
-          </w:tcPr>
-          <w:p>
-            <w:r>
-              <w:t xml:space="preserve">Президентское кадетское училище </w:t>
-            </w:r>
-          </w:p>
-        </w:tc>
-        <w:tc>
-          <w:tcPr>
-            <w:tcW w:type="dxa" w:w="1871"/>
-          </w:tcPr>
-          <w:p>
-            <w:r>
-              <w:t>87</w:t>
-            </w:r>
-          </w:p>
-        </w:tc>
-        <w:tc>
-          <w:tcPr>
-            <w:tcW w:type="dxa" w:w="2880"/>
-          </w:tcPr>
-          <w:p>
-            <w:r>
-              <w:t xml:space="preserve"> 0.01</w:t>
-            </w:r>
-          </w:p>
-        </w:tc>
-        <w:tc>
-          <w:tcPr>
-            <w:tcW w:type="dxa" w:w="1871"/>
-          </w:tcPr>
-          <w:p>
-            <w:r>
-              <w:t>87</w:t>
-            </w:r>
-          </w:p>
-        </w:tc>
-        <w:tc>
-          <w:tcPr>
-            <w:tcW w:type="dxa" w:w="2880"/>
-          </w:tcPr>
-          <w:p>
-            <w:r>
-              <w:t xml:space="preserve"> 0.01</w:t>
-            </w:r>
-          </w:p>
-        </w:tc>
-      </w:tr>
-      <w:tr>
-        <w:tc>
-          <w:tcPr>
-            <w:tcW w:type="dxa" w:w="4320"/>
-          </w:tcPr>
-          <w:p>
-            <w:r>
-              <w:t>Средняя общеобразовательная школа с углубленным изучением отдельных предметов</w:t>
-            </w:r>
-          </w:p>
-        </w:tc>
-        <w:tc>
-          <w:tcPr>
-            <w:tcW w:type="dxa" w:w="1871"/>
-          </w:tcPr>
-          <w:p>
-            <w:r>
-              <w:t>65</w:t>
-            </w:r>
-          </w:p>
-        </w:tc>
-        <w:tc>
-          <w:tcPr>
-            <w:tcW w:type="dxa" w:w="2880"/>
-          </w:tcPr>
-          <w:p>
-            <w:r>
-              <w:t xml:space="preserve"> 0.01</w:t>
-            </w:r>
-          </w:p>
-        </w:tc>
-        <w:tc>
-          <w:tcPr>
-            <w:tcW w:type="dxa" w:w="1871"/>
-          </w:tcPr>
-          <w:p>
-            <w:r>
-              <w:t>65</w:t>
-            </w:r>
-          </w:p>
-        </w:tc>
-        <w:tc>
-          <w:tcPr>
-            <w:tcW w:type="dxa" w:w="2880"/>
-          </w:tcPr>
-          <w:p>
-            <w:r>
-              <w:t xml:space="preserve"> 0.01</w:t>
+              <w:t>7</w:t>
+            </w:r>
+          </w:p>
+        </w:tc>
+        <w:tc>
+          <w:tcPr>
+            <w:tcW w:type="dxa" w:w="2880"/>
+          </w:tcPr>
+          <w:p>
+            <w:r>
+              <w:t xml:space="preserve"> 0.00</w:t>
+            </w:r>
+          </w:p>
+        </w:tc>
+        <w:tc>
+          <w:tcPr>
+            <w:tcW w:type="dxa" w:w="1871"/>
+          </w:tcPr>
+          <w:p>
+            <w:r>
+              <w:t>7</w:t>
+            </w:r>
+          </w:p>
+        </w:tc>
+        <w:tc>
+          <w:tcPr>
+            <w:tcW w:type="dxa" w:w="2880"/>
+          </w:tcPr>
+          <w:p>
+            <w:r>
+              <w:t xml:space="preserve"> 0.00</w:t>
             </w:r>
           </w:p>
         </w:tc>
@@ -1357,37 +1305,37 @@
           </w:tcPr>
           <w:p>
             <w:r>
-              <w:t>6068</w:t>
-            </w:r>
-          </w:p>
-        </w:tc>
-        <w:tc>
-          <w:tcPr>
-            <w:tcW w:type="dxa" w:w="2880"/>
-          </w:tcPr>
-          <w:p>
-            <w:r>
-              <w:t xml:space="preserve"> 0.57</w:t>
-            </w:r>
-          </w:p>
-        </w:tc>
-        <w:tc>
-          <w:tcPr>
-            <w:tcW w:type="dxa" w:w="1871"/>
-          </w:tcPr>
-          <w:p>
-            <w:r>
-              <w:t>6068</w:t>
-            </w:r>
-          </w:p>
-        </w:tc>
-        <w:tc>
-          <w:tcPr>
-            <w:tcW w:type="dxa" w:w="2880"/>
-          </w:tcPr>
-          <w:p>
-            <w:r>
-              <w:t xml:space="preserve"> 0.57</w:t>
+              <w:t>2618</w:t>
+            </w:r>
+          </w:p>
+        </w:tc>
+        <w:tc>
+          <w:tcPr>
+            <w:tcW w:type="dxa" w:w="2880"/>
+          </w:tcPr>
+          <w:p>
+            <w:r>
+              <w:t xml:space="preserve"> 0.70</w:t>
+            </w:r>
+          </w:p>
+        </w:tc>
+        <w:tc>
+          <w:tcPr>
+            <w:tcW w:type="dxa" w:w="1871"/>
+          </w:tcPr>
+          <w:p>
+            <w:r>
+              <w:t>2618</w:t>
+            </w:r>
+          </w:p>
+        </w:tc>
+        <w:tc>
+          <w:tcPr>
+            <w:tcW w:type="dxa" w:w="2880"/>
+          </w:tcPr>
+          <w:p>
+            <w:r>
+              <w:t xml:space="preserve"> 0.73</w:t>
             </w:r>
           </w:p>
         </w:tc>
@@ -1399,6 +1347,58 @@
           </w:tcPr>
           <w:p>
             <w:r>
+              <w:t>г.Тобольск</w:t>
+            </w:r>
+          </w:p>
+        </w:tc>
+        <w:tc>
+          <w:tcPr>
+            <w:tcW w:type="dxa" w:w="1871"/>
+          </w:tcPr>
+          <w:p>
+            <w:r>
+              <w:t>294</w:t>
+            </w:r>
+          </w:p>
+        </w:tc>
+        <w:tc>
+          <w:tcPr>
+            <w:tcW w:type="dxa" w:w="2880"/>
+          </w:tcPr>
+          <w:p>
+            <w:r>
+              <w:t xml:space="preserve"> 0.08</w:t>
+            </w:r>
+          </w:p>
+        </w:tc>
+        <w:tc>
+          <w:tcPr>
+            <w:tcW w:type="dxa" w:w="1871"/>
+          </w:tcPr>
+          <w:p>
+            <w:r>
+              <w:t>294</w:t>
+            </w:r>
+          </w:p>
+        </w:tc>
+        <w:tc>
+          <w:tcPr>
+            <w:tcW w:type="dxa" w:w="2880"/>
+          </w:tcPr>
+          <w:p>
+            <w:r>
+              <w:t xml:space="preserve"> 0.08</w:t>
+            </w:r>
+          </w:p>
+        </w:tc>
+      </w:tr>
+      <w:tr>
+        <w:tc>
+          <w:tcPr>
+            <w:tcW w:type="dxa" w:w="4320"/>
+          </w:tcPr>
+          <w:p>
+            <w:r>
               <w:t>Тюменский  муниципальный район</w:t>
             </w:r>
           </w:p>
@@ -1409,37 +1409,37 @@
           </w:tcPr>
           <w:p>
             <w:r>
-              <w:t>873</w:t>
-            </w:r>
-          </w:p>
-        </w:tc>
-        <w:tc>
-          <w:tcPr>
-            <w:tcW w:type="dxa" w:w="2880"/>
-          </w:tcPr>
-          <w:p>
-            <w:r>
-              <w:t xml:space="preserve"> 0.08</w:t>
-            </w:r>
-          </w:p>
-        </w:tc>
-        <w:tc>
-          <w:tcPr>
-            <w:tcW w:type="dxa" w:w="1871"/>
-          </w:tcPr>
-          <w:p>
-            <w:r>
-              <w:t>873</w:t>
-            </w:r>
-          </w:p>
-        </w:tc>
-        <w:tc>
-          <w:tcPr>
-            <w:tcW w:type="dxa" w:w="2880"/>
-          </w:tcPr>
-          <w:p>
-            <w:r>
-              <w:t xml:space="preserve"> 0.08</w:t>
+              <w:t>190</w:t>
+            </w:r>
+          </w:p>
+        </w:tc>
+        <w:tc>
+          <w:tcPr>
+            <w:tcW w:type="dxa" w:w="2880"/>
+          </w:tcPr>
+          <w:p>
+            <w:r>
+              <w:t xml:space="preserve"> 0.05</w:t>
+            </w:r>
+          </w:p>
+        </w:tc>
+        <w:tc>
+          <w:tcPr>
+            <w:tcW w:type="dxa" w:w="1871"/>
+          </w:tcPr>
+          <w:p>
+            <w:r>
+              <w:t>190</w:t>
+            </w:r>
+          </w:p>
+        </w:tc>
+        <w:tc>
+          <w:tcPr>
+            <w:tcW w:type="dxa" w:w="2880"/>
+          </w:tcPr>
+          <w:p>
+            <w:r>
+              <w:t xml:space="preserve"> 0.05</w:t>
             </w:r>
           </w:p>
         </w:tc>
@@ -1451,47 +1451,47 @@
           </w:tcPr>
           <w:p>
             <w:r>
-              <w:t>г.Тобольск</w:t>
-            </w:r>
-          </w:p>
-        </w:tc>
-        <w:tc>
-          <w:tcPr>
-            <w:tcW w:type="dxa" w:w="1871"/>
-          </w:tcPr>
-          <w:p>
-            <w:r>
-              <w:t>670</w:t>
-            </w:r>
-          </w:p>
-        </w:tc>
-        <w:tc>
-          <w:tcPr>
-            <w:tcW w:type="dxa" w:w="2880"/>
-          </w:tcPr>
-          <w:p>
-            <w:r>
-              <w:t xml:space="preserve"> 0.06</w:t>
-            </w:r>
-          </w:p>
-        </w:tc>
-        <w:tc>
-          <w:tcPr>
-            <w:tcW w:type="dxa" w:w="1871"/>
-          </w:tcPr>
-          <w:p>
-            <w:r>
-              <w:t>670</w:t>
-            </w:r>
-          </w:p>
-        </w:tc>
-        <w:tc>
-          <w:tcPr>
-            <w:tcW w:type="dxa" w:w="2880"/>
-          </w:tcPr>
-          <w:p>
-            <w:r>
-              <w:t xml:space="preserve"> 0.06</w:t>
+              <w:t>г.Ишим</w:t>
+            </w:r>
+          </w:p>
+        </w:tc>
+        <w:tc>
+          <w:tcPr>
+            <w:tcW w:type="dxa" w:w="1871"/>
+          </w:tcPr>
+          <w:p>
+            <w:r>
+              <w:t>121</w:t>
+            </w:r>
+          </w:p>
+        </w:tc>
+        <w:tc>
+          <w:tcPr>
+            <w:tcW w:type="dxa" w:w="2880"/>
+          </w:tcPr>
+          <w:p>
+            <w:r>
+              <w:t xml:space="preserve"> 0.03</w:t>
+            </w:r>
+          </w:p>
+        </w:tc>
+        <w:tc>
+          <w:tcPr>
+            <w:tcW w:type="dxa" w:w="1871"/>
+          </w:tcPr>
+          <w:p>
+            <w:r>
+              <w:t>121</w:t>
+            </w:r>
+          </w:p>
+        </w:tc>
+        <w:tc>
+          <w:tcPr>
+            <w:tcW w:type="dxa" w:w="2880"/>
+          </w:tcPr>
+          <w:p>
+            <w:r>
+              <w:t xml:space="preserve"> 0.03</w:t>
             </w:r>
           </w:p>
         </w:tc>
@@ -1503,47 +1503,47 @@
           </w:tcPr>
           <w:p>
             <w:r>
-              <w:t>г.Ишим</w:t>
-            </w:r>
-          </w:p>
-        </w:tc>
-        <w:tc>
-          <w:tcPr>
-            <w:tcW w:type="dxa" w:w="1871"/>
-          </w:tcPr>
-          <w:p>
-            <w:r>
-              <w:t>465</w:t>
-            </w:r>
-          </w:p>
-        </w:tc>
-        <w:tc>
-          <w:tcPr>
-            <w:tcW w:type="dxa" w:w="2880"/>
-          </w:tcPr>
-          <w:p>
-            <w:r>
-              <w:t xml:space="preserve"> 0.04</w:t>
-            </w:r>
-          </w:p>
-        </w:tc>
-        <w:tc>
-          <w:tcPr>
-            <w:tcW w:type="dxa" w:w="1871"/>
-          </w:tcPr>
-          <w:p>
-            <w:r>
-              <w:t>465</w:t>
-            </w:r>
-          </w:p>
-        </w:tc>
-        <w:tc>
-          <w:tcPr>
-            <w:tcW w:type="dxa" w:w="2880"/>
-          </w:tcPr>
-          <w:p>
-            <w:r>
-              <w:t xml:space="preserve"> 0.04</w:t>
+              <w:t>Заводоуковский  муниципальный район</w:t>
+            </w:r>
+          </w:p>
+        </w:tc>
+        <w:tc>
+          <w:tcPr>
+            <w:tcW w:type="dxa" w:w="1871"/>
+          </w:tcPr>
+          <w:p>
+            <w:r>
+              <w:t>70</w:t>
+            </w:r>
+          </w:p>
+        </w:tc>
+        <w:tc>
+          <w:tcPr>
+            <w:tcW w:type="dxa" w:w="2880"/>
+          </w:tcPr>
+          <w:p>
+            <w:r>
+              <w:t xml:space="preserve"> 0.02</w:t>
+            </w:r>
+          </w:p>
+        </w:tc>
+        <w:tc>
+          <w:tcPr>
+            <w:tcW w:type="dxa" w:w="1871"/>
+          </w:tcPr>
+          <w:p>
+            <w:r>
+              <w:t>70</w:t>
+            </w:r>
+          </w:p>
+        </w:tc>
+        <w:tc>
+          <w:tcPr>
+            <w:tcW w:type="dxa" w:w="2880"/>
+          </w:tcPr>
+          <w:p>
+            <w:r>
+              <w:t xml:space="preserve"> 0.02</w:t>
             </w:r>
           </w:p>
         </w:tc>
@@ -1555,47 +1555,47 @@
           </w:tcPr>
           <w:p>
             <w:r>
-              <w:t>Заводоуковский  муниципальный район</w:t>
-            </w:r>
-          </w:p>
-        </w:tc>
-        <w:tc>
-          <w:tcPr>
-            <w:tcW w:type="dxa" w:w="1871"/>
-          </w:tcPr>
-          <w:p>
-            <w:r>
-              <w:t>289</w:t>
-            </w:r>
-          </w:p>
-        </w:tc>
-        <w:tc>
-          <w:tcPr>
-            <w:tcW w:type="dxa" w:w="2880"/>
-          </w:tcPr>
-          <w:p>
-            <w:r>
-              <w:t xml:space="preserve"> 0.03</w:t>
-            </w:r>
-          </w:p>
-        </w:tc>
-        <w:tc>
-          <w:tcPr>
-            <w:tcW w:type="dxa" w:w="1871"/>
-          </w:tcPr>
-          <w:p>
-            <w:r>
-              <w:t>289</w:t>
-            </w:r>
-          </w:p>
-        </w:tc>
-        <w:tc>
-          <w:tcPr>
-            <w:tcW w:type="dxa" w:w="2880"/>
-          </w:tcPr>
-          <w:p>
-            <w:r>
-              <w:t xml:space="preserve"> 0.03</w:t>
+              <w:t>г.Ялуторовск</w:t>
+            </w:r>
+          </w:p>
+        </w:tc>
+        <w:tc>
+          <w:tcPr>
+            <w:tcW w:type="dxa" w:w="1871"/>
+          </w:tcPr>
+          <w:p>
+            <w:r>
+              <w:t>64</w:t>
+            </w:r>
+          </w:p>
+        </w:tc>
+        <w:tc>
+          <w:tcPr>
+            <w:tcW w:type="dxa" w:w="2880"/>
+          </w:tcPr>
+          <w:p>
+            <w:r>
+              <w:t xml:space="preserve"> 0.02</w:t>
+            </w:r>
+          </w:p>
+        </w:tc>
+        <w:tc>
+          <w:tcPr>
+            <w:tcW w:type="dxa" w:w="1871"/>
+          </w:tcPr>
+          <w:p>
+            <w:r>
+              <w:t>64</w:t>
+            </w:r>
+          </w:p>
+        </w:tc>
+        <w:tc>
+          <w:tcPr>
+            <w:tcW w:type="dxa" w:w="2880"/>
+          </w:tcPr>
+          <w:p>
+            <w:r>
+              <w:t xml:space="preserve"> 0.02</w:t>
             </w:r>
           </w:p>
         </w:tc>
@@ -1607,47 +1607,47 @@
           </w:tcPr>
           <w:p>
             <w:r>
-              <w:t>г.Ялуторовск</w:t>
-            </w:r>
-          </w:p>
-        </w:tc>
-        <w:tc>
-          <w:tcPr>
-            <w:tcW w:type="dxa" w:w="1871"/>
-          </w:tcPr>
-          <w:p>
-            <w:r>
-              <w:t>202</w:t>
-            </w:r>
-          </w:p>
-        </w:tc>
-        <w:tc>
-          <w:tcPr>
-            <w:tcW w:type="dxa" w:w="2880"/>
-          </w:tcPr>
-          <w:p>
-            <w:r>
-              <w:t xml:space="preserve"> 0.02</w:t>
-            </w:r>
-          </w:p>
-        </w:tc>
-        <w:tc>
-          <w:tcPr>
-            <w:tcW w:type="dxa" w:w="1871"/>
-          </w:tcPr>
-          <w:p>
-            <w:r>
-              <w:t>202</w:t>
-            </w:r>
-          </w:p>
-        </w:tc>
-        <w:tc>
-          <w:tcPr>
-            <w:tcW w:type="dxa" w:w="2880"/>
-          </w:tcPr>
-          <w:p>
-            <w:r>
-              <w:t xml:space="preserve"> 0.02</w:t>
+              <w:t>Казанский  муниципальный районрайон</w:t>
+            </w:r>
+          </w:p>
+        </w:tc>
+        <w:tc>
+          <w:tcPr>
+            <w:tcW w:type="dxa" w:w="1871"/>
+          </w:tcPr>
+          <w:p>
+            <w:r>
+              <w:t>39</w:t>
+            </w:r>
+          </w:p>
+        </w:tc>
+        <w:tc>
+          <w:tcPr>
+            <w:tcW w:type="dxa" w:w="2880"/>
+          </w:tcPr>
+          <w:p>
+            <w:r>
+              <w:t xml:space="preserve"> 0.01</w:t>
+            </w:r>
+          </w:p>
+        </w:tc>
+        <w:tc>
+          <w:tcPr>
+            <w:tcW w:type="dxa" w:w="1871"/>
+          </w:tcPr>
+          <w:p>
+            <w:r>
+              <w:t>39</w:t>
+            </w:r>
+          </w:p>
+        </w:tc>
+        <w:tc>
+          <w:tcPr>
+            <w:tcW w:type="dxa" w:w="2880"/>
+          </w:tcPr>
+          <w:p>
+            <w:r>
+              <w:t xml:space="preserve"> 0.01</w:t>
             </w:r>
           </w:p>
         </w:tc>
@@ -1659,6 +1659,162 @@
           </w:tcPr>
           <w:p>
             <w:r>
+              <w:t>Уватский муниципальный район</w:t>
+            </w:r>
+          </w:p>
+        </w:tc>
+        <w:tc>
+          <w:tcPr>
+            <w:tcW w:type="dxa" w:w="1871"/>
+          </w:tcPr>
+          <w:p>
+            <w:r>
+              <w:t>39</w:t>
+            </w:r>
+          </w:p>
+        </w:tc>
+        <w:tc>
+          <w:tcPr>
+            <w:tcW w:type="dxa" w:w="2880"/>
+          </w:tcPr>
+          <w:p>
+            <w:r>
+              <w:t xml:space="preserve"> 0.01</w:t>
+            </w:r>
+          </w:p>
+        </w:tc>
+        <w:tc>
+          <w:tcPr>
+            <w:tcW w:type="dxa" w:w="1871"/>
+          </w:tcPr>
+          <w:p>
+            <w:r>
+              <w:t>39</w:t>
+            </w:r>
+          </w:p>
+        </w:tc>
+        <w:tc>
+          <w:tcPr>
+            <w:tcW w:type="dxa" w:w="2880"/>
+          </w:tcPr>
+          <w:p>
+            <w:r>
+              <w:t xml:space="preserve"> 0.01</w:t>
+            </w:r>
+          </w:p>
+        </w:tc>
+      </w:tr>
+      <w:tr>
+        <w:tc>
+          <w:tcPr>
+            <w:tcW w:type="dxa" w:w="4320"/>
+          </w:tcPr>
+          <w:p>
+            <w:r>
+              <w:t>Ярковский муниципальный район</w:t>
+            </w:r>
+          </w:p>
+        </w:tc>
+        <w:tc>
+          <w:tcPr>
+            <w:tcW w:type="dxa" w:w="1871"/>
+          </w:tcPr>
+          <w:p>
+            <w:r>
+              <w:t>30</w:t>
+            </w:r>
+          </w:p>
+        </w:tc>
+        <w:tc>
+          <w:tcPr>
+            <w:tcW w:type="dxa" w:w="2880"/>
+          </w:tcPr>
+          <w:p>
+            <w:r>
+              <w:t xml:space="preserve"> 0.01</w:t>
+            </w:r>
+          </w:p>
+        </w:tc>
+        <w:tc>
+          <w:tcPr>
+            <w:tcW w:type="dxa" w:w="1871"/>
+          </w:tcPr>
+          <w:p>
+            <w:r>
+              <w:t>30</w:t>
+            </w:r>
+          </w:p>
+        </w:tc>
+        <w:tc>
+          <w:tcPr>
+            <w:tcW w:type="dxa" w:w="2880"/>
+          </w:tcPr>
+          <w:p>
+            <w:r>
+              <w:t xml:space="preserve"> 0.01</w:t>
+            </w:r>
+          </w:p>
+        </w:tc>
+      </w:tr>
+      <w:tr>
+        <w:tc>
+          <w:tcPr>
+            <w:tcW w:type="dxa" w:w="4320"/>
+          </w:tcPr>
+          <w:p>
+            <w:r>
+              <w:t>Голышмановский муниципальный район</w:t>
+            </w:r>
+          </w:p>
+        </w:tc>
+        <w:tc>
+          <w:tcPr>
+            <w:tcW w:type="dxa" w:w="1871"/>
+          </w:tcPr>
+          <w:p>
+            <w:r>
+              <w:t>30</w:t>
+            </w:r>
+          </w:p>
+        </w:tc>
+        <w:tc>
+          <w:tcPr>
+            <w:tcW w:type="dxa" w:w="2880"/>
+          </w:tcPr>
+          <w:p>
+            <w:r>
+              <w:t xml:space="preserve"> 0.01</w:t>
+            </w:r>
+          </w:p>
+        </w:tc>
+        <w:tc>
+          <w:tcPr>
+            <w:tcW w:type="dxa" w:w="1871"/>
+          </w:tcPr>
+          <w:p>
+            <w:r>
+              <w:t>30</w:t>
+            </w:r>
+          </w:p>
+        </w:tc>
+        <w:tc>
+          <w:tcPr>
+            <w:tcW w:type="dxa" w:w="2880"/>
+          </w:tcPr>
+          <w:p>
+            <w:r>
+              <w:t xml:space="preserve"> 0.01</w:t>
+            </w:r>
+          </w:p>
+        </w:tc>
+      </w:tr>
+      <w:tr>
+        <w:tc>
+          <w:tcPr>
+            <w:tcW w:type="dxa" w:w="4320"/>
+          </w:tcPr>
+          <w:p>
+            <w:r>
               <w:t>Ишимский муниципальный  район</w:t>
             </w:r>
           </w:p>
@@ -1669,37 +1825,37 @@
           </w:tcPr>
           <w:p>
             <w:r>
-              <w:t>192</w:t>
-            </w:r>
-          </w:p>
-        </w:tc>
-        <w:tc>
-          <w:tcPr>
-            <w:tcW w:type="dxa" w:w="2880"/>
-          </w:tcPr>
-          <w:p>
-            <w:r>
-              <w:t xml:space="preserve"> 0.02</w:t>
-            </w:r>
-          </w:p>
-        </w:tc>
-        <w:tc>
-          <w:tcPr>
-            <w:tcW w:type="dxa" w:w="1871"/>
-          </w:tcPr>
-          <w:p>
-            <w:r>
-              <w:t>192</w:t>
-            </w:r>
-          </w:p>
-        </w:tc>
-        <w:tc>
-          <w:tcPr>
-            <w:tcW w:type="dxa" w:w="2880"/>
-          </w:tcPr>
-          <w:p>
-            <w:r>
-              <w:t xml:space="preserve"> 0.02</w:t>
+              <w:t>26</w:t>
+            </w:r>
+          </w:p>
+        </w:tc>
+        <w:tc>
+          <w:tcPr>
+            <w:tcW w:type="dxa" w:w="2880"/>
+          </w:tcPr>
+          <w:p>
+            <w:r>
+              <w:t xml:space="preserve"> 0.01</w:t>
+            </w:r>
+          </w:p>
+        </w:tc>
+        <w:tc>
+          <w:tcPr>
+            <w:tcW w:type="dxa" w:w="1871"/>
+          </w:tcPr>
+          <w:p>
+            <w:r>
+              <w:t>26</w:t>
+            </w:r>
+          </w:p>
+        </w:tc>
+        <w:tc>
+          <w:tcPr>
+            <w:tcW w:type="dxa" w:w="2880"/>
+          </w:tcPr>
+          <w:p>
+            <w:r>
+              <w:t xml:space="preserve"> 0.01</w:t>
             </w:r>
           </w:p>
         </w:tc>
@@ -1711,6 +1867,318 @@
           </w:tcPr>
           <w:p>
             <w:r>
+              <w:t>Абатский муниципальный район</w:t>
+            </w:r>
+          </w:p>
+        </w:tc>
+        <w:tc>
+          <w:tcPr>
+            <w:tcW w:type="dxa" w:w="1871"/>
+          </w:tcPr>
+          <w:p>
+            <w:r>
+              <w:t>24</w:t>
+            </w:r>
+          </w:p>
+        </w:tc>
+        <w:tc>
+          <w:tcPr>
+            <w:tcW w:type="dxa" w:w="2880"/>
+          </w:tcPr>
+          <w:p>
+            <w:r>
+              <w:t xml:space="preserve"> 0.01</w:t>
+            </w:r>
+          </w:p>
+        </w:tc>
+        <w:tc>
+          <w:tcPr>
+            <w:tcW w:type="dxa" w:w="1871"/>
+          </w:tcPr>
+          <w:p>
+            <w:r>
+              <w:t>24</w:t>
+            </w:r>
+          </w:p>
+        </w:tc>
+        <w:tc>
+          <w:tcPr>
+            <w:tcW w:type="dxa" w:w="2880"/>
+          </w:tcPr>
+          <w:p>
+            <w:r>
+              <w:t xml:space="preserve"> 0.01</w:t>
+            </w:r>
+          </w:p>
+        </w:tc>
+      </w:tr>
+      <w:tr>
+        <w:tc>
+          <w:tcPr>
+            <w:tcW w:type="dxa" w:w="4320"/>
+          </w:tcPr>
+          <w:p>
+            <w:r>
+              <w:t>Упоровский муниципальный район</w:t>
+            </w:r>
+          </w:p>
+        </w:tc>
+        <w:tc>
+          <w:tcPr>
+            <w:tcW w:type="dxa" w:w="1871"/>
+          </w:tcPr>
+          <w:p>
+            <w:r>
+              <w:t>23</w:t>
+            </w:r>
+          </w:p>
+        </w:tc>
+        <w:tc>
+          <w:tcPr>
+            <w:tcW w:type="dxa" w:w="2880"/>
+          </w:tcPr>
+          <w:p>
+            <w:r>
+              <w:t xml:space="preserve"> 0.01</w:t>
+            </w:r>
+          </w:p>
+        </w:tc>
+        <w:tc>
+          <w:tcPr>
+            <w:tcW w:type="dxa" w:w="1871"/>
+          </w:tcPr>
+          <w:p>
+            <w:r>
+              <w:t>23</w:t>
+            </w:r>
+          </w:p>
+        </w:tc>
+        <w:tc>
+          <w:tcPr>
+            <w:tcW w:type="dxa" w:w="2880"/>
+          </w:tcPr>
+          <w:p>
+            <w:r>
+              <w:t xml:space="preserve"> 0.01</w:t>
+            </w:r>
+          </w:p>
+        </w:tc>
+      </w:tr>
+      <w:tr>
+        <w:tc>
+          <w:tcPr>
+            <w:tcW w:type="dxa" w:w="4320"/>
+          </w:tcPr>
+          <w:p>
+            <w:r>
+              <w:t>Исетский муниципальный район</w:t>
+            </w:r>
+          </w:p>
+        </w:tc>
+        <w:tc>
+          <w:tcPr>
+            <w:tcW w:type="dxa" w:w="1871"/>
+          </w:tcPr>
+          <w:p>
+            <w:r>
+              <w:t>22</w:t>
+            </w:r>
+          </w:p>
+        </w:tc>
+        <w:tc>
+          <w:tcPr>
+            <w:tcW w:type="dxa" w:w="2880"/>
+          </w:tcPr>
+          <w:p>
+            <w:r>
+              <w:t xml:space="preserve"> 0.01</w:t>
+            </w:r>
+          </w:p>
+        </w:tc>
+        <w:tc>
+          <w:tcPr>
+            <w:tcW w:type="dxa" w:w="1871"/>
+          </w:tcPr>
+          <w:p>
+            <w:r>
+              <w:t>22</w:t>
+            </w:r>
+          </w:p>
+        </w:tc>
+        <w:tc>
+          <w:tcPr>
+            <w:tcW w:type="dxa" w:w="2880"/>
+          </w:tcPr>
+          <w:p>
+            <w:r>
+              <w:t xml:space="preserve"> 0.01</w:t>
+            </w:r>
+          </w:p>
+        </w:tc>
+      </w:tr>
+      <w:tr>
+        <w:tc>
+          <w:tcPr>
+            <w:tcW w:type="dxa" w:w="4320"/>
+          </w:tcPr>
+          <w:p>
+            <w:r>
+              <w:t>Омутинский  муниципальный район</w:t>
+            </w:r>
+          </w:p>
+        </w:tc>
+        <w:tc>
+          <w:tcPr>
+            <w:tcW w:type="dxa" w:w="1871"/>
+          </w:tcPr>
+          <w:p>
+            <w:r>
+              <w:t>22</w:t>
+            </w:r>
+          </w:p>
+        </w:tc>
+        <w:tc>
+          <w:tcPr>
+            <w:tcW w:type="dxa" w:w="2880"/>
+          </w:tcPr>
+          <w:p>
+            <w:r>
+              <w:t xml:space="preserve"> 0.01</w:t>
+            </w:r>
+          </w:p>
+        </w:tc>
+        <w:tc>
+          <w:tcPr>
+            <w:tcW w:type="dxa" w:w="1871"/>
+          </w:tcPr>
+          <w:p>
+            <w:r>
+              <w:t>22</w:t>
+            </w:r>
+          </w:p>
+        </w:tc>
+        <w:tc>
+          <w:tcPr>
+            <w:tcW w:type="dxa" w:w="2880"/>
+          </w:tcPr>
+          <w:p>
+            <w:r>
+              <w:t xml:space="preserve"> 0.01</w:t>
+            </w:r>
+          </w:p>
+        </w:tc>
+      </w:tr>
+      <w:tr>
+        <w:tc>
+          <w:tcPr>
+            <w:tcW w:type="dxa" w:w="4320"/>
+          </w:tcPr>
+          <w:p>
+            <w:r>
+              <w:t>Бердюжский муниципальный район</w:t>
+            </w:r>
+          </w:p>
+        </w:tc>
+        <w:tc>
+          <w:tcPr>
+            <w:tcW w:type="dxa" w:w="1871"/>
+          </w:tcPr>
+          <w:p>
+            <w:r>
+              <w:t>17</w:t>
+            </w:r>
+          </w:p>
+        </w:tc>
+        <w:tc>
+          <w:tcPr>
+            <w:tcW w:type="dxa" w:w="2880"/>
+          </w:tcPr>
+          <w:p>
+            <w:r>
+              <w:t xml:space="preserve"> 0.00</w:t>
+            </w:r>
+          </w:p>
+        </w:tc>
+        <w:tc>
+          <w:tcPr>
+            <w:tcW w:type="dxa" w:w="1871"/>
+          </w:tcPr>
+          <w:p>
+            <w:r>
+              <w:t>17</w:t>
+            </w:r>
+          </w:p>
+        </w:tc>
+        <w:tc>
+          <w:tcPr>
+            <w:tcW w:type="dxa" w:w="2880"/>
+          </w:tcPr>
+          <w:p>
+            <w:r>
+              <w:t xml:space="preserve"> 0.00</w:t>
+            </w:r>
+          </w:p>
+        </w:tc>
+      </w:tr>
+      <w:tr>
+        <w:tc>
+          <w:tcPr>
+            <w:tcW w:type="dxa" w:w="4320"/>
+          </w:tcPr>
+          <w:p>
+            <w:r>
+              <w:t>Аромашевский муниципальный район</w:t>
+            </w:r>
+          </w:p>
+        </w:tc>
+        <w:tc>
+          <w:tcPr>
+            <w:tcW w:type="dxa" w:w="1871"/>
+          </w:tcPr>
+          <w:p>
+            <w:r>
+              <w:t>16</w:t>
+            </w:r>
+          </w:p>
+        </w:tc>
+        <w:tc>
+          <w:tcPr>
+            <w:tcW w:type="dxa" w:w="2880"/>
+          </w:tcPr>
+          <w:p>
+            <w:r>
+              <w:t xml:space="preserve"> 0.00</w:t>
+            </w:r>
+          </w:p>
+        </w:tc>
+        <w:tc>
+          <w:tcPr>
+            <w:tcW w:type="dxa" w:w="1871"/>
+          </w:tcPr>
+          <w:p>
+            <w:r>
+              <w:t>16</w:t>
+            </w:r>
+          </w:p>
+        </w:tc>
+        <w:tc>
+          <w:tcPr>
+            <w:tcW w:type="dxa" w:w="2880"/>
+          </w:tcPr>
+          <w:p>
+            <w:r>
+              <w:t xml:space="preserve"> 0.00</w:t>
+            </w:r>
+          </w:p>
+        </w:tc>
+      </w:tr>
+      <w:tr>
+        <w:tc>
+          <w:tcPr>
+            <w:tcW w:type="dxa" w:w="4320"/>
+          </w:tcPr>
+          <w:p>
+            <w:r>
               <w:t>Нижнетавдинский муниципальный район</w:t>
             </w:r>
           </w:p>
@@ -1721,37 +2189,37 @@
           </w:tcPr>
           <w:p>
             <w:r>
-              <w:t>143</w:t>
-            </w:r>
-          </w:p>
-        </w:tc>
-        <w:tc>
-          <w:tcPr>
-            <w:tcW w:type="dxa" w:w="2880"/>
-          </w:tcPr>
-          <w:p>
-            <w:r>
-              <w:t xml:space="preserve"> 0.01</w:t>
-            </w:r>
-          </w:p>
-        </w:tc>
-        <w:tc>
-          <w:tcPr>
-            <w:tcW w:type="dxa" w:w="1871"/>
-          </w:tcPr>
-          <w:p>
-            <w:r>
-              <w:t>143</w:t>
-            </w:r>
-          </w:p>
-        </w:tc>
-        <w:tc>
-          <w:tcPr>
-            <w:tcW w:type="dxa" w:w="2880"/>
-          </w:tcPr>
-          <w:p>
-            <w:r>
-              <w:t xml:space="preserve"> 0.01</w:t>
+              <w:t>16</w:t>
+            </w:r>
+          </w:p>
+        </w:tc>
+        <w:tc>
+          <w:tcPr>
+            <w:tcW w:type="dxa" w:w="2880"/>
+          </w:tcPr>
+          <w:p>
+            <w:r>
+              <w:t xml:space="preserve"> 0.00</w:t>
+            </w:r>
+          </w:p>
+        </w:tc>
+        <w:tc>
+          <w:tcPr>
+            <w:tcW w:type="dxa" w:w="1871"/>
+          </w:tcPr>
+          <w:p>
+            <w:r>
+              <w:t>16</w:t>
+            </w:r>
+          </w:p>
+        </w:tc>
+        <w:tc>
+          <w:tcPr>
+            <w:tcW w:type="dxa" w:w="2880"/>
+          </w:tcPr>
+          <w:p>
+            <w:r>
+              <w:t xml:space="preserve"> 0.00</w:t>
             </w:r>
           </w:p>
         </w:tc>
@@ -1763,47 +2231,47 @@
           </w:tcPr>
           <w:p>
             <w:r>
-              <w:t>Ярковский муниципальный район</w:t>
-            </w:r>
-          </w:p>
-        </w:tc>
-        <w:tc>
-          <w:tcPr>
-            <w:tcW w:type="dxa" w:w="1871"/>
-          </w:tcPr>
-          <w:p>
-            <w:r>
-              <w:t>142</w:t>
-            </w:r>
-          </w:p>
-        </w:tc>
-        <w:tc>
-          <w:tcPr>
-            <w:tcW w:type="dxa" w:w="2880"/>
-          </w:tcPr>
-          <w:p>
-            <w:r>
-              <w:t xml:space="preserve"> 0.01</w:t>
-            </w:r>
-          </w:p>
-        </w:tc>
-        <w:tc>
-          <w:tcPr>
-            <w:tcW w:type="dxa" w:w="1871"/>
-          </w:tcPr>
-          <w:p>
-            <w:r>
-              <w:t>142</w:t>
-            </w:r>
-          </w:p>
-        </w:tc>
-        <w:tc>
-          <w:tcPr>
-            <w:tcW w:type="dxa" w:w="2880"/>
-          </w:tcPr>
-          <w:p>
-            <w:r>
-              <w:t xml:space="preserve"> 0.01</w:t>
+              <w:t>Викуловский муниципальный район</w:t>
+            </w:r>
+          </w:p>
+        </w:tc>
+        <w:tc>
+          <w:tcPr>
+            <w:tcW w:type="dxa" w:w="1871"/>
+          </w:tcPr>
+          <w:p>
+            <w:r>
+              <w:t>16</w:t>
+            </w:r>
+          </w:p>
+        </w:tc>
+        <w:tc>
+          <w:tcPr>
+            <w:tcW w:type="dxa" w:w="2880"/>
+          </w:tcPr>
+          <w:p>
+            <w:r>
+              <w:t xml:space="preserve"> 0.00</w:t>
+            </w:r>
+          </w:p>
+        </w:tc>
+        <w:tc>
+          <w:tcPr>
+            <w:tcW w:type="dxa" w:w="1871"/>
+          </w:tcPr>
+          <w:p>
+            <w:r>
+              <w:t>16</w:t>
+            </w:r>
+          </w:p>
+        </w:tc>
+        <w:tc>
+          <w:tcPr>
+            <w:tcW w:type="dxa" w:w="2880"/>
+          </w:tcPr>
+          <w:p>
+            <w:r>
+              <w:t xml:space="preserve"> 0.00</w:t>
             </w:r>
           </w:p>
         </w:tc>
@@ -1815,47 +2283,47 @@
           </w:tcPr>
           <w:p>
             <w:r>
-              <w:t>Исетский муниципальный район</w:t>
-            </w:r>
-          </w:p>
-        </w:tc>
-        <w:tc>
-          <w:tcPr>
-            <w:tcW w:type="dxa" w:w="1871"/>
-          </w:tcPr>
-          <w:p>
-            <w:r>
-              <w:t>138</w:t>
-            </w:r>
-          </w:p>
-        </w:tc>
-        <w:tc>
-          <w:tcPr>
-            <w:tcW w:type="dxa" w:w="2880"/>
-          </w:tcPr>
-          <w:p>
-            <w:r>
-              <w:t xml:space="preserve"> 0.01</w:t>
-            </w:r>
-          </w:p>
-        </w:tc>
-        <w:tc>
-          <w:tcPr>
-            <w:tcW w:type="dxa" w:w="1871"/>
-          </w:tcPr>
-          <w:p>
-            <w:r>
-              <w:t>138</w:t>
-            </w:r>
-          </w:p>
-        </w:tc>
-        <w:tc>
-          <w:tcPr>
-            <w:tcW w:type="dxa" w:w="2880"/>
-          </w:tcPr>
-          <w:p>
-            <w:r>
-              <w:t xml:space="preserve"> 0.01</w:t>
+              <w:t>Вагайский муниципальный район</w:t>
+            </w:r>
+          </w:p>
+        </w:tc>
+        <w:tc>
+          <w:tcPr>
+            <w:tcW w:type="dxa" w:w="1871"/>
+          </w:tcPr>
+          <w:p>
+            <w:r>
+              <w:t>14</w:t>
+            </w:r>
+          </w:p>
+        </w:tc>
+        <w:tc>
+          <w:tcPr>
+            <w:tcW w:type="dxa" w:w="2880"/>
+          </w:tcPr>
+          <w:p>
+            <w:r>
+              <w:t xml:space="preserve"> 0.00</w:t>
+            </w:r>
+          </w:p>
+        </w:tc>
+        <w:tc>
+          <w:tcPr>
+            <w:tcW w:type="dxa" w:w="1871"/>
+          </w:tcPr>
+          <w:p>
+            <w:r>
+              <w:t>14</w:t>
+            </w:r>
+          </w:p>
+        </w:tc>
+        <w:tc>
+          <w:tcPr>
+            <w:tcW w:type="dxa" w:w="2880"/>
+          </w:tcPr>
+          <w:p>
+            <w:r>
+              <w:t xml:space="preserve"> 0.00</w:t>
             </w:r>
           </w:p>
         </w:tc>
@@ -1867,47 +2335,47 @@
           </w:tcPr>
           <w:p>
             <w:r>
-              <w:t>Казанский  муниципальный районрайон</w:t>
-            </w:r>
-          </w:p>
-        </w:tc>
-        <w:tc>
-          <w:tcPr>
-            <w:tcW w:type="dxa" w:w="1871"/>
-          </w:tcPr>
-          <w:p>
-            <w:r>
-              <w:t>141</w:t>
-            </w:r>
-          </w:p>
-        </w:tc>
-        <w:tc>
-          <w:tcPr>
-            <w:tcW w:type="dxa" w:w="2880"/>
-          </w:tcPr>
-          <w:p>
-            <w:r>
-              <w:t xml:space="preserve"> 0.01</w:t>
-            </w:r>
-          </w:p>
-        </w:tc>
-        <w:tc>
-          <w:tcPr>
-            <w:tcW w:type="dxa" w:w="1871"/>
-          </w:tcPr>
-          <w:p>
-            <w:r>
-              <w:t>141</w:t>
-            </w:r>
-          </w:p>
-        </w:tc>
-        <w:tc>
-          <w:tcPr>
-            <w:tcW w:type="dxa" w:w="2880"/>
-          </w:tcPr>
-          <w:p>
-            <w:r>
-              <w:t xml:space="preserve"> 0.01</w:t>
+              <w:t>Тобольский муниципальный район</w:t>
+            </w:r>
+          </w:p>
+        </w:tc>
+        <w:tc>
+          <w:tcPr>
+            <w:tcW w:type="dxa" w:w="1871"/>
+          </w:tcPr>
+          <w:p>
+            <w:r>
+              <w:t>12</w:t>
+            </w:r>
+          </w:p>
+        </w:tc>
+        <w:tc>
+          <w:tcPr>
+            <w:tcW w:type="dxa" w:w="2880"/>
+          </w:tcPr>
+          <w:p>
+            <w:r>
+              <w:t xml:space="preserve"> 0.00</w:t>
+            </w:r>
+          </w:p>
+        </w:tc>
+        <w:tc>
+          <w:tcPr>
+            <w:tcW w:type="dxa" w:w="1871"/>
+          </w:tcPr>
+          <w:p>
+            <w:r>
+              <w:t>12</w:t>
+            </w:r>
+          </w:p>
+        </w:tc>
+        <w:tc>
+          <w:tcPr>
+            <w:tcW w:type="dxa" w:w="2880"/>
+          </w:tcPr>
+          <w:p>
+            <w:r>
+              <w:t xml:space="preserve"> 0.00</w:t>
             </w:r>
           </w:p>
         </w:tc>
@@ -1919,47 +2387,47 @@
           </w:tcPr>
           <w:p>
             <w:r>
-              <w:t>Уватский муниципальный район</w:t>
-            </w:r>
-          </w:p>
-        </w:tc>
-        <w:tc>
-          <w:tcPr>
-            <w:tcW w:type="dxa" w:w="1871"/>
-          </w:tcPr>
-          <w:p>
-            <w:r>
-              <w:t>138</w:t>
-            </w:r>
-          </w:p>
-        </w:tc>
-        <w:tc>
-          <w:tcPr>
-            <w:tcW w:type="dxa" w:w="2880"/>
-          </w:tcPr>
-          <w:p>
-            <w:r>
-              <w:t xml:space="preserve"> 0.01</w:t>
-            </w:r>
-          </w:p>
-        </w:tc>
-        <w:tc>
-          <w:tcPr>
-            <w:tcW w:type="dxa" w:w="1871"/>
-          </w:tcPr>
-          <w:p>
-            <w:r>
-              <w:t>138</w:t>
-            </w:r>
-          </w:p>
-        </w:tc>
-        <w:tc>
-          <w:tcPr>
-            <w:tcW w:type="dxa" w:w="2880"/>
-          </w:tcPr>
-          <w:p>
-            <w:r>
-              <w:t xml:space="preserve"> 0.01</w:t>
+              <w:t>Юргинский  муниципальный район</w:t>
+            </w:r>
+          </w:p>
+        </w:tc>
+        <w:tc>
+          <w:tcPr>
+            <w:tcW w:type="dxa" w:w="1871"/>
+          </w:tcPr>
+          <w:p>
+            <w:r>
+              <w:t>11</w:t>
+            </w:r>
+          </w:p>
+        </w:tc>
+        <w:tc>
+          <w:tcPr>
+            <w:tcW w:type="dxa" w:w="2880"/>
+          </w:tcPr>
+          <w:p>
+            <w:r>
+              <w:t xml:space="preserve"> 0.00</w:t>
+            </w:r>
+          </w:p>
+        </w:tc>
+        <w:tc>
+          <w:tcPr>
+            <w:tcW w:type="dxa" w:w="1871"/>
+          </w:tcPr>
+          <w:p>
+            <w:r>
+              <w:t>11</w:t>
+            </w:r>
+          </w:p>
+        </w:tc>
+        <w:tc>
+          <w:tcPr>
+            <w:tcW w:type="dxa" w:w="2880"/>
+          </w:tcPr>
+          <w:p>
+            <w:r>
+              <w:t xml:space="preserve"> 0.00</w:t>
             </w:r>
           </w:p>
         </w:tc>
@@ -1971,47 +2439,47 @@
           </w:tcPr>
           <w:p>
             <w:r>
-              <w:t>Голышмановский муниципальный район</w:t>
-            </w:r>
-          </w:p>
-        </w:tc>
-        <w:tc>
-          <w:tcPr>
-            <w:tcW w:type="dxa" w:w="1871"/>
-          </w:tcPr>
-          <w:p>
-            <w:r>
-              <w:t>131</w:t>
-            </w:r>
-          </w:p>
-        </w:tc>
-        <w:tc>
-          <w:tcPr>
-            <w:tcW w:type="dxa" w:w="2880"/>
-          </w:tcPr>
-          <w:p>
-            <w:r>
-              <w:t xml:space="preserve"> 0.01</w:t>
-            </w:r>
-          </w:p>
-        </w:tc>
-        <w:tc>
-          <w:tcPr>
-            <w:tcW w:type="dxa" w:w="1871"/>
-          </w:tcPr>
-          <w:p>
-            <w:r>
-              <w:t>131</w:t>
-            </w:r>
-          </w:p>
-        </w:tc>
-        <w:tc>
-          <w:tcPr>
-            <w:tcW w:type="dxa" w:w="2880"/>
-          </w:tcPr>
-          <w:p>
-            <w:r>
-              <w:t xml:space="preserve"> 0.01</w:t>
+              <w:t>Ялуторовский муниципальный район</w:t>
+            </w:r>
+          </w:p>
+        </w:tc>
+        <w:tc>
+          <w:tcPr>
+            <w:tcW w:type="dxa" w:w="1871"/>
+          </w:tcPr>
+          <w:p>
+            <w:r>
+              <w:t>10</w:t>
+            </w:r>
+          </w:p>
+        </w:tc>
+        <w:tc>
+          <w:tcPr>
+            <w:tcW w:type="dxa" w:w="2880"/>
+          </w:tcPr>
+          <w:p>
+            <w:r>
+              <w:t xml:space="preserve"> 0.00</w:t>
+            </w:r>
+          </w:p>
+        </w:tc>
+        <w:tc>
+          <w:tcPr>
+            <w:tcW w:type="dxa" w:w="1871"/>
+          </w:tcPr>
+          <w:p>
+            <w:r>
+              <w:t>10</w:t>
+            </w:r>
+          </w:p>
+        </w:tc>
+        <w:tc>
+          <w:tcPr>
+            <w:tcW w:type="dxa" w:w="2880"/>
+          </w:tcPr>
+          <w:p>
+            <w:r>
+              <w:t xml:space="preserve"> 0.00</w:t>
             </w:r>
           </w:p>
         </w:tc>
@@ -2023,47 +2491,47 @@
           </w:tcPr>
           <w:p>
             <w:r>
-              <w:t>Вагайский муниципальный район</w:t>
-            </w:r>
-          </w:p>
-        </w:tc>
-        <w:tc>
-          <w:tcPr>
-            <w:tcW w:type="dxa" w:w="1871"/>
-          </w:tcPr>
-          <w:p>
-            <w:r>
-              <w:t>122</w:t>
-            </w:r>
-          </w:p>
-        </w:tc>
-        <w:tc>
-          <w:tcPr>
-            <w:tcW w:type="dxa" w:w="2880"/>
-          </w:tcPr>
-          <w:p>
-            <w:r>
-              <w:t xml:space="preserve"> 0.01</w:t>
-            </w:r>
-          </w:p>
-        </w:tc>
-        <w:tc>
-          <w:tcPr>
-            <w:tcW w:type="dxa" w:w="1871"/>
-          </w:tcPr>
-          <w:p>
-            <w:r>
-              <w:t>122</w:t>
-            </w:r>
-          </w:p>
-        </w:tc>
-        <w:tc>
-          <w:tcPr>
-            <w:tcW w:type="dxa" w:w="2880"/>
-          </w:tcPr>
-          <w:p>
-            <w:r>
-              <w:t xml:space="preserve"> 0.01</w:t>
+              <w:t>Армизонский муниципальный район</w:t>
+            </w:r>
+          </w:p>
+        </w:tc>
+        <w:tc>
+          <w:tcPr>
+            <w:tcW w:type="dxa" w:w="1871"/>
+          </w:tcPr>
+          <w:p>
+            <w:r>
+              <w:t>6</w:t>
+            </w:r>
+          </w:p>
+        </w:tc>
+        <w:tc>
+          <w:tcPr>
+            <w:tcW w:type="dxa" w:w="2880"/>
+          </w:tcPr>
+          <w:p>
+            <w:r>
+              <w:t xml:space="preserve"> 0.00</w:t>
+            </w:r>
+          </w:p>
+        </w:tc>
+        <w:tc>
+          <w:tcPr>
+            <w:tcW w:type="dxa" w:w="1871"/>
+          </w:tcPr>
+          <w:p>
+            <w:r>
+              <w:t>6</w:t>
+            </w:r>
+          </w:p>
+        </w:tc>
+        <w:tc>
+          <w:tcPr>
+            <w:tcW w:type="dxa" w:w="2880"/>
+          </w:tcPr>
+          <w:p>
+            <w:r>
+              <w:t xml:space="preserve"> 0.00</w:t>
             </w:r>
           </w:p>
         </w:tc>
@@ -2075,47 +2543,47 @@
           </w:tcPr>
           <w:p>
             <w:r>
-              <w:t>Бердюжский муниципальный район</w:t>
-            </w:r>
-          </w:p>
-        </w:tc>
-        <w:tc>
-          <w:tcPr>
-            <w:tcW w:type="dxa" w:w="1871"/>
-          </w:tcPr>
-          <w:p>
-            <w:r>
-              <w:t>104</w:t>
-            </w:r>
-          </w:p>
-        </w:tc>
-        <w:tc>
-          <w:tcPr>
-            <w:tcW w:type="dxa" w:w="2880"/>
-          </w:tcPr>
-          <w:p>
-            <w:r>
-              <w:t xml:space="preserve"> 0.01</w:t>
-            </w:r>
-          </w:p>
-        </w:tc>
-        <w:tc>
-          <w:tcPr>
-            <w:tcW w:type="dxa" w:w="1871"/>
-          </w:tcPr>
-          <w:p>
-            <w:r>
-              <w:t>104</w:t>
-            </w:r>
-          </w:p>
-        </w:tc>
-        <w:tc>
-          <w:tcPr>
-            <w:tcW w:type="dxa" w:w="2880"/>
-          </w:tcPr>
-          <w:p>
-            <w:r>
-              <w:t xml:space="preserve"> 0.01</w:t>
+              <w:t>Сладковский муниципальный район</w:t>
+            </w:r>
+          </w:p>
+        </w:tc>
+        <w:tc>
+          <w:tcPr>
+            <w:tcW w:type="dxa" w:w="1871"/>
+          </w:tcPr>
+          <w:p>
+            <w:r>
+              <w:t>6</w:t>
+            </w:r>
+          </w:p>
+        </w:tc>
+        <w:tc>
+          <w:tcPr>
+            <w:tcW w:type="dxa" w:w="2880"/>
+          </w:tcPr>
+          <w:p>
+            <w:r>
+              <w:t xml:space="preserve"> 0.00</w:t>
+            </w:r>
+          </w:p>
+        </w:tc>
+        <w:tc>
+          <w:tcPr>
+            <w:tcW w:type="dxa" w:w="1871"/>
+          </w:tcPr>
+          <w:p>
+            <w:r>
+              <w:t>6</w:t>
+            </w:r>
+          </w:p>
+        </w:tc>
+        <w:tc>
+          <w:tcPr>
+            <w:tcW w:type="dxa" w:w="2880"/>
+          </w:tcPr>
+          <w:p>
+            <w:r>
+              <w:t xml:space="preserve"> 0.00</w:t>
             </w:r>
           </w:p>
         </w:tc>
@@ -2127,485 +2595,17 @@
           </w:tcPr>
           <w:p>
             <w:r>
-              <w:t>Упоровский муниципальный район</w:t>
-            </w:r>
-          </w:p>
-        </w:tc>
-        <w:tc>
-          <w:tcPr>
-            <w:tcW w:type="dxa" w:w="1871"/>
-          </w:tcPr>
-          <w:p>
-            <w:r>
-              <w:t>104</w:t>
-            </w:r>
-          </w:p>
-        </w:tc>
-        <w:tc>
-          <w:tcPr>
-            <w:tcW w:type="dxa" w:w="2880"/>
-          </w:tcPr>
-          <w:p>
-            <w:r>
-              <w:t xml:space="preserve"> 0.01</w:t>
-            </w:r>
-          </w:p>
-        </w:tc>
-        <w:tc>
-          <w:tcPr>
-            <w:tcW w:type="dxa" w:w="1871"/>
-          </w:tcPr>
-          <w:p>
-            <w:r>
-              <w:t>104</w:t>
-            </w:r>
-          </w:p>
-        </w:tc>
-        <w:tc>
-          <w:tcPr>
-            <w:tcW w:type="dxa" w:w="2880"/>
-          </w:tcPr>
-          <w:p>
-            <w:r>
-              <w:t xml:space="preserve"> 0.01</w:t>
-            </w:r>
-          </w:p>
-        </w:tc>
-      </w:tr>
-      <w:tr>
-        <w:tc>
-          <w:tcPr>
-            <w:tcW w:type="dxa" w:w="4320"/>
-          </w:tcPr>
-          <w:p>
-            <w:r>
-              <w:t>Тобольский муниципальный район</w:t>
-            </w:r>
-          </w:p>
-        </w:tc>
-        <w:tc>
-          <w:tcPr>
-            <w:tcW w:type="dxa" w:w="1871"/>
-          </w:tcPr>
-          <w:p>
-            <w:r>
-              <w:t>96</w:t>
-            </w:r>
-          </w:p>
-        </w:tc>
-        <w:tc>
-          <w:tcPr>
-            <w:tcW w:type="dxa" w:w="2880"/>
-          </w:tcPr>
-          <w:p>
-            <w:r>
-              <w:t xml:space="preserve"> 0.01</w:t>
-            </w:r>
-          </w:p>
-        </w:tc>
-        <w:tc>
-          <w:tcPr>
-            <w:tcW w:type="dxa" w:w="1871"/>
-          </w:tcPr>
-          <w:p>
-            <w:r>
-              <w:t>96</w:t>
-            </w:r>
-          </w:p>
-        </w:tc>
-        <w:tc>
-          <w:tcPr>
-            <w:tcW w:type="dxa" w:w="2880"/>
-          </w:tcPr>
-          <w:p>
-            <w:r>
-              <w:t xml:space="preserve"> 0.01</w:t>
-            </w:r>
-          </w:p>
-        </w:tc>
-      </w:tr>
-      <w:tr>
-        <w:tc>
-          <w:tcPr>
-            <w:tcW w:type="dxa" w:w="4320"/>
-          </w:tcPr>
-          <w:p>
-            <w:r>
-              <w:t>Омутинский  муниципальный район</w:t>
-            </w:r>
-          </w:p>
-        </w:tc>
-        <w:tc>
-          <w:tcPr>
-            <w:tcW w:type="dxa" w:w="1871"/>
-          </w:tcPr>
-          <w:p>
-            <w:r>
-              <w:t>101</w:t>
-            </w:r>
-          </w:p>
-        </w:tc>
-        <w:tc>
-          <w:tcPr>
-            <w:tcW w:type="dxa" w:w="2880"/>
-          </w:tcPr>
-          <w:p>
-            <w:r>
-              <w:t xml:space="preserve"> 0.01</w:t>
-            </w:r>
-          </w:p>
-        </w:tc>
-        <w:tc>
-          <w:tcPr>
-            <w:tcW w:type="dxa" w:w="1871"/>
-          </w:tcPr>
-          <w:p>
-            <w:r>
-              <w:t>101</w:t>
-            </w:r>
-          </w:p>
-        </w:tc>
-        <w:tc>
-          <w:tcPr>
-            <w:tcW w:type="dxa" w:w="2880"/>
-          </w:tcPr>
-          <w:p>
-            <w:r>
-              <w:t xml:space="preserve"> 0.01</w:t>
-            </w:r>
-          </w:p>
-        </w:tc>
-      </w:tr>
-      <w:tr>
-        <w:tc>
-          <w:tcPr>
-            <w:tcW w:type="dxa" w:w="4320"/>
-          </w:tcPr>
-          <w:p>
-            <w:r>
-              <w:t>Абатский муниципальный район</w:t>
-            </w:r>
-          </w:p>
-        </w:tc>
-        <w:tc>
-          <w:tcPr>
-            <w:tcW w:type="dxa" w:w="1871"/>
-          </w:tcPr>
-          <w:p>
-            <w:r>
-              <w:t>100</w:t>
-            </w:r>
-          </w:p>
-        </w:tc>
-        <w:tc>
-          <w:tcPr>
-            <w:tcW w:type="dxa" w:w="2880"/>
-          </w:tcPr>
-          <w:p>
-            <w:r>
-              <w:t xml:space="preserve"> 0.01</w:t>
-            </w:r>
-          </w:p>
-        </w:tc>
-        <w:tc>
-          <w:tcPr>
-            <w:tcW w:type="dxa" w:w="1871"/>
-          </w:tcPr>
-          <w:p>
-            <w:r>
-              <w:t>100</w:t>
-            </w:r>
-          </w:p>
-        </w:tc>
-        <w:tc>
-          <w:tcPr>
-            <w:tcW w:type="dxa" w:w="2880"/>
-          </w:tcPr>
-          <w:p>
-            <w:r>
-              <w:t xml:space="preserve"> 0.01</w:t>
-            </w:r>
-          </w:p>
-        </w:tc>
-      </w:tr>
-      <w:tr>
-        <w:tc>
-          <w:tcPr>
-            <w:tcW w:type="dxa" w:w="4320"/>
-          </w:tcPr>
-          <w:p>
-            <w:r>
-              <w:t>Викуловский муниципальный район</w:t>
-            </w:r>
-          </w:p>
-        </w:tc>
-        <w:tc>
-          <w:tcPr>
-            <w:tcW w:type="dxa" w:w="1871"/>
-          </w:tcPr>
-          <w:p>
-            <w:r>
-              <w:t>84</w:t>
-            </w:r>
-          </w:p>
-        </w:tc>
-        <w:tc>
-          <w:tcPr>
-            <w:tcW w:type="dxa" w:w="2880"/>
-          </w:tcPr>
-          <w:p>
-            <w:r>
-              <w:t xml:space="preserve"> 0.01</w:t>
-            </w:r>
-          </w:p>
-        </w:tc>
-        <w:tc>
-          <w:tcPr>
-            <w:tcW w:type="dxa" w:w="1871"/>
-          </w:tcPr>
-          <w:p>
-            <w:r>
-              <w:t>84</w:t>
-            </w:r>
-          </w:p>
-        </w:tc>
-        <w:tc>
-          <w:tcPr>
-            <w:tcW w:type="dxa" w:w="2880"/>
-          </w:tcPr>
-          <w:p>
-            <w:r>
-              <w:t xml:space="preserve"> 0.01</w:t>
-            </w:r>
-          </w:p>
-        </w:tc>
-      </w:tr>
-      <w:tr>
-        <w:tc>
-          <w:tcPr>
-            <w:tcW w:type="dxa" w:w="4320"/>
-          </w:tcPr>
-          <w:p>
-            <w:r>
-              <w:t>Аромашевский муниципальный район</w:t>
-            </w:r>
-          </w:p>
-        </w:tc>
-        <w:tc>
-          <w:tcPr>
-            <w:tcW w:type="dxa" w:w="1871"/>
-          </w:tcPr>
-          <w:p>
-            <w:r>
-              <w:t>79</w:t>
-            </w:r>
-          </w:p>
-        </w:tc>
-        <w:tc>
-          <w:tcPr>
-            <w:tcW w:type="dxa" w:w="2880"/>
-          </w:tcPr>
-          <w:p>
-            <w:r>
-              <w:t xml:space="preserve"> 0.01</w:t>
-            </w:r>
-          </w:p>
-        </w:tc>
-        <w:tc>
-          <w:tcPr>
-            <w:tcW w:type="dxa" w:w="1871"/>
-          </w:tcPr>
-          <w:p>
-            <w:r>
-              <w:t>79</w:t>
-            </w:r>
-          </w:p>
-        </w:tc>
-        <w:tc>
-          <w:tcPr>
-            <w:tcW w:type="dxa" w:w="2880"/>
-          </w:tcPr>
-          <w:p>
-            <w:r>
-              <w:t xml:space="preserve"> 0.01</w:t>
-            </w:r>
-          </w:p>
-        </w:tc>
-      </w:tr>
-      <w:tr>
-        <w:tc>
-          <w:tcPr>
-            <w:tcW w:type="dxa" w:w="4320"/>
-          </w:tcPr>
-          <w:p>
-            <w:r>
-              <w:t>Сладковский муниципальный район</w:t>
-            </w:r>
-          </w:p>
-        </w:tc>
-        <w:tc>
-          <w:tcPr>
-            <w:tcW w:type="dxa" w:w="1871"/>
-          </w:tcPr>
-          <w:p>
-            <w:r>
-              <w:t>72</w:t>
-            </w:r>
-          </w:p>
-        </w:tc>
-        <w:tc>
-          <w:tcPr>
-            <w:tcW w:type="dxa" w:w="2880"/>
-          </w:tcPr>
-          <w:p>
-            <w:r>
-              <w:t xml:space="preserve"> 0.01</w:t>
-            </w:r>
-          </w:p>
-        </w:tc>
-        <w:tc>
-          <w:tcPr>
-            <w:tcW w:type="dxa" w:w="1871"/>
-          </w:tcPr>
-          <w:p>
-            <w:r>
-              <w:t>72</w:t>
-            </w:r>
-          </w:p>
-        </w:tc>
-        <w:tc>
-          <w:tcPr>
-            <w:tcW w:type="dxa" w:w="2880"/>
-          </w:tcPr>
-          <w:p>
-            <w:r>
-              <w:t xml:space="preserve"> 0.01</w:t>
-            </w:r>
-          </w:p>
-        </w:tc>
-      </w:tr>
-      <w:tr>
-        <w:tc>
-          <w:tcPr>
-            <w:tcW w:type="dxa" w:w="4320"/>
-          </w:tcPr>
-          <w:p>
-            <w:r>
-              <w:t>Ялуторовский муниципальный район</w:t>
-            </w:r>
-          </w:p>
-        </w:tc>
-        <w:tc>
-          <w:tcPr>
-            <w:tcW w:type="dxa" w:w="1871"/>
-          </w:tcPr>
-          <w:p>
-            <w:r>
-              <w:t>70</w:t>
-            </w:r>
-          </w:p>
-        </w:tc>
-        <w:tc>
-          <w:tcPr>
-            <w:tcW w:type="dxa" w:w="2880"/>
-          </w:tcPr>
-          <w:p>
-            <w:r>
-              <w:t xml:space="preserve"> 0.01</w:t>
-            </w:r>
-          </w:p>
-        </w:tc>
-        <w:tc>
-          <w:tcPr>
-            <w:tcW w:type="dxa" w:w="1871"/>
-          </w:tcPr>
-          <w:p>
-            <w:r>
-              <w:t>70</w:t>
-            </w:r>
-          </w:p>
-        </w:tc>
-        <w:tc>
-          <w:tcPr>
-            <w:tcW w:type="dxa" w:w="2880"/>
-          </w:tcPr>
-          <w:p>
-            <w:r>
-              <w:t xml:space="preserve"> 0.01</w:t>
-            </w:r>
-          </w:p>
-        </w:tc>
-      </w:tr>
-      <w:tr>
-        <w:tc>
-          <w:tcPr>
-            <w:tcW w:type="dxa" w:w="4320"/>
-          </w:tcPr>
-          <w:p>
-            <w:r>
-              <w:t>Армизонский муниципальный район</w:t>
-            </w:r>
-          </w:p>
-        </w:tc>
-        <w:tc>
-          <w:tcPr>
-            <w:tcW w:type="dxa" w:w="1871"/>
-          </w:tcPr>
-          <w:p>
-            <w:r>
-              <w:t>55</w:t>
-            </w:r>
-          </w:p>
-        </w:tc>
-        <w:tc>
-          <w:tcPr>
-            <w:tcW w:type="dxa" w:w="2880"/>
-          </w:tcPr>
-          <w:p>
-            <w:r>
-              <w:t xml:space="preserve"> 0.01</w:t>
-            </w:r>
-          </w:p>
-        </w:tc>
-        <w:tc>
-          <w:tcPr>
-            <w:tcW w:type="dxa" w:w="1871"/>
-          </w:tcPr>
-          <w:p>
-            <w:r>
-              <w:t>55</w:t>
-            </w:r>
-          </w:p>
-        </w:tc>
-        <w:tc>
-          <w:tcPr>
-            <w:tcW w:type="dxa" w:w="2880"/>
-          </w:tcPr>
-          <w:p>
-            <w:r>
-              <w:t xml:space="preserve"> 0.01</w:t>
-            </w:r>
-          </w:p>
-        </w:tc>
-      </w:tr>
-      <w:tr>
-        <w:tc>
-          <w:tcPr>
-            <w:tcW w:type="dxa" w:w="4320"/>
-          </w:tcPr>
-          <w:p>
-            <w:r>
-              <w:t>Юргинский  муниципальный район</w:t>
-            </w:r>
-          </w:p>
-        </w:tc>
-        <w:tc>
-          <w:tcPr>
-            <w:tcW w:type="dxa" w:w="1871"/>
-          </w:tcPr>
-          <w:p>
-            <w:r>
-              <w:t>51</w:t>
+              <w:t>Сорокинский муниципальный район</w:t>
+            </w:r>
+          </w:p>
+        </w:tc>
+        <w:tc>
+          <w:tcPr>
+            <w:tcW w:type="dxa" w:w="1871"/>
+          </w:tcPr>
+          <w:p>
+            <w:r>
+              <w:t>5</w:t>
             </w:r>
           </w:p>
         </w:tc>
@@ -2625,59 +2625,7 @@
           </w:tcPr>
           <w:p>
             <w:r>
-              <w:t>51</w:t>
-            </w:r>
-          </w:p>
-        </w:tc>
-        <w:tc>
-          <w:tcPr>
-            <w:tcW w:type="dxa" w:w="2880"/>
-          </w:tcPr>
-          <w:p>
-            <w:r>
-              <w:t xml:space="preserve"> 0.00</w:t>
-            </w:r>
-          </w:p>
-        </w:tc>
-      </w:tr>
-      <w:tr>
-        <w:tc>
-          <w:tcPr>
-            <w:tcW w:type="dxa" w:w="4320"/>
-          </w:tcPr>
-          <w:p>
-            <w:r>
-              <w:t>Сорокинский муниципальный район</w:t>
-            </w:r>
-          </w:p>
-        </w:tc>
-        <w:tc>
-          <w:tcPr>
-            <w:tcW w:type="dxa" w:w="1871"/>
-          </w:tcPr>
-          <w:p>
-            <w:r>
-              <w:t>40</w:t>
-            </w:r>
-          </w:p>
-        </w:tc>
-        <w:tc>
-          <w:tcPr>
-            <w:tcW w:type="dxa" w:w="2880"/>
-          </w:tcPr>
-          <w:p>
-            <w:r>
-              <w:t xml:space="preserve"> 0.00</w:t>
-            </w:r>
-          </w:p>
-        </w:tc>
-        <w:tc>
-          <w:tcPr>
-            <w:tcW w:type="dxa" w:w="1871"/>
-          </w:tcPr>
-          <w:p>
-            <w:r>
-              <w:t>40</w:t>
+              <w:t>5</w:t>
             </w:r>
           </w:p>
         </w:tc>
